--- a/pm-doc/项目计划_G06_v0.1.docx
+++ b/pm-doc/项目计划_G06_v0.1.docx
@@ -10,6 +10,7 @@
           <w:docPartUnique/>
         </w:docPartObj>
       </w:sdtPr>
+      <w:sdtEndPr/>
       <w:sdtContent>
         <w:p>
           <w:pPr>
@@ -153,6 +154,7 @@
                                   <w:dataBinding w:prefixMappings="xmlns:ns0='http://purl.org/dc/elements/1.1/' xmlns:ns1='http://schemas.openxmlformats.org/package/2006/metadata/core-properties' " w:xpath="/ns1:coreProperties[1]/ns0:subject[1]" w:storeItemID="{6C3C8BC8-F283-45AE-878A-BAB7291924A1}"/>
                                   <w:text/>
                                 </w:sdtPr>
+                                <w:sdtEndPr/>
                                 <w:sdtContent>
                                   <w:p>
                                     <w:pPr>
@@ -1140,6 +1142,7 @@
                                   <w:dataBinding w:prefixMappings="xmlns:ns0='http://schemas.microsoft.com/office/2006/coverPageProps' " w:xpath="/ns0:CoverPageProperties[1]/ns0:Abstract[1]" w:storeItemID="{55AF091B-3C7A-41E3-B477-F2FDAA23CFDA}"/>
                                   <w:text w:multiLine="1"/>
                                 </w:sdtPr>
+                                <w:sdtEndPr/>
                                 <w:sdtContent>
                                   <w:p>
                                     <w:pPr>
@@ -3145,273 +3148,268 @@
         </w:rPr>
         <w:br w:type="page"/>
       </w:r>
-      <w:bookmarkStart w:id="0" w:name="_GoBack"/>
+    </w:p>
+    <w:p>
+      <w:pPr>
+        <w:pStyle w:val="1"/>
+      </w:pPr>
+      <w:bookmarkStart w:id="0" w:name="_Toc34007605"/>
+      <w:r>
+        <w:rPr>
+          <w:rFonts w:hint="eastAsia"/>
+        </w:rPr>
+        <w:lastRenderedPageBreak/>
+        <w:t>文档介绍</w:t>
+      </w:r>
       <w:bookmarkEnd w:id="0"/>
     </w:p>
     <w:p>
       <w:pPr>
-        <w:pStyle w:val="1"/>
-      </w:pPr>
-      <w:bookmarkStart w:id="1" w:name="_Toc34007605"/>
-      <w:r>
-        <w:rPr>
-          <w:rFonts w:hint="eastAsia"/>
-        </w:rPr>
-        <w:lastRenderedPageBreak/>
-        <w:t>文档介绍</w:t>
+        <w:pStyle w:val="2"/>
+        <w:spacing w:before="326" w:after="326"/>
+      </w:pPr>
+      <w:bookmarkStart w:id="1" w:name="_Toc34007606"/>
+      <w:r>
+        <w:rPr>
+          <w:rFonts w:hint="eastAsia"/>
+        </w:rPr>
+        <w:t>读者对象</w:t>
       </w:r>
       <w:bookmarkEnd w:id="1"/>
     </w:p>
     <w:p>
       <w:pPr>
+        <w:ind w:firstLineChars="200" w:firstLine="480"/>
+      </w:pPr>
+      <w:r>
+        <w:rPr>
+          <w:rFonts w:hint="eastAsia"/>
+        </w:rPr>
+        <w:t>本文档</w:t>
+      </w:r>
+      <w:r>
+        <w:rPr>
+          <w:rFonts w:hint="eastAsia"/>
+        </w:rPr>
+        <w:t>面向的</w:t>
+      </w:r>
+      <w:r>
+        <w:rPr>
+          <w:rFonts w:hint="eastAsia"/>
+        </w:rPr>
+        <w:t>读者</w:t>
+      </w:r>
+      <w:r>
+        <w:rPr>
+          <w:rFonts w:hint="eastAsia"/>
+        </w:rPr>
+        <w:t>主要分为客户与项目成员，其中客户为四月科技有限公司</w:t>
+      </w:r>
+      <w:r>
+        <w:rPr>
+          <w:rFonts w:hint="eastAsia"/>
+        </w:rPr>
+        <w:t>的客户代表及相关负责人</w:t>
+      </w:r>
+      <w:r>
+        <w:rPr>
+          <w:rFonts w:hint="eastAsia"/>
+        </w:rPr>
+        <w:t>，</w:t>
+      </w:r>
+      <w:r>
+        <w:rPr>
+          <w:rFonts w:hint="eastAsia"/>
+        </w:rPr>
+        <w:t>项目成员为团队内部成员。</w:t>
+      </w:r>
+    </w:p>
+    <w:p>
+      <w:pPr>
         <w:pStyle w:val="2"/>
         <w:spacing w:before="326" w:after="326"/>
       </w:pPr>
-      <w:bookmarkStart w:id="2" w:name="_Toc34007606"/>
-      <w:r>
-        <w:rPr>
-          <w:rFonts w:hint="eastAsia"/>
-        </w:rPr>
-        <w:t>读者对象</w:t>
+      <w:bookmarkStart w:id="2" w:name="_Toc34007607"/>
+      <w:r>
+        <w:rPr>
+          <w:rFonts w:hint="eastAsia"/>
+        </w:rPr>
+        <w:t>参考文献</w:t>
       </w:r>
       <w:bookmarkEnd w:id="2"/>
     </w:p>
     <w:p>
       <w:pPr>
-        <w:ind w:firstLineChars="200" w:firstLine="480"/>
-        <w:rPr>
-          <w:rFonts w:hint="eastAsia"/>
-        </w:rPr>
-      </w:pPr>
-      <w:r>
-        <w:rPr>
-          <w:rFonts w:hint="eastAsia"/>
-        </w:rPr>
-        <w:t>本文档</w:t>
-      </w:r>
-      <w:r>
-        <w:rPr>
-          <w:rFonts w:hint="eastAsia"/>
-        </w:rPr>
-        <w:t>面向的</w:t>
-      </w:r>
-      <w:r>
-        <w:rPr>
-          <w:rFonts w:hint="eastAsia"/>
-        </w:rPr>
-        <w:t>读者</w:t>
-      </w:r>
-      <w:r>
-        <w:rPr>
-          <w:rFonts w:hint="eastAsia"/>
-        </w:rPr>
-        <w:t>主要分为客户与项目成员，其中客户为四月科技有限公司</w:t>
-      </w:r>
-      <w:r>
-        <w:rPr>
-          <w:rFonts w:hint="eastAsia"/>
-        </w:rPr>
-        <w:t>的客户代表及相关负责人</w:t>
-      </w:r>
-      <w:r>
-        <w:rPr>
-          <w:rFonts w:hint="eastAsia"/>
+        <w:pStyle w:val="af0"/>
+        <w:spacing w:before="150" w:beforeAutospacing="0" w:after="150" w:afterAutospacing="0"/>
+        <w:rPr>
+          <w:rFonts w:asciiTheme="minorHAnsi" w:eastAsiaTheme="minorHAnsi" w:hAnsiTheme="minorHAnsi"/>
+          <w:color w:val="000000" w:themeColor="text1"/>
+        </w:rPr>
+      </w:pPr>
+      <w:r>
+        <w:rPr>
+          <w:rFonts w:asciiTheme="minorHAnsi" w:eastAsiaTheme="minorHAnsi" w:hAnsiTheme="minorHAnsi"/>
+          <w:color w:val="000000" w:themeColor="text1"/>
+        </w:rPr>
+        <w:t>[1] 普雷斯曼</w:t>
+      </w:r>
+      <w:r>
+        <w:rPr>
+          <w:rFonts w:asciiTheme="minorHAnsi" w:eastAsiaTheme="minorHAnsi" w:hAnsiTheme="minorHAnsi" w:hint="eastAsia"/>
+          <w:color w:val="000000" w:themeColor="text1"/>
         </w:rPr>
         <w:t>，</w:t>
       </w:r>
       <w:r>
         <w:rPr>
-          <w:rFonts w:hint="eastAsia"/>
-        </w:rPr>
-        <w:t>项目成员为团队内部成员。</w:t>
+          <w:rFonts w:asciiTheme="minorHAnsi" w:eastAsiaTheme="minorHAnsi" w:hAnsiTheme="minorHAnsi"/>
+          <w:color w:val="000000" w:themeColor="text1"/>
+        </w:rPr>
+        <w:t>软件工程：实践者的研究方法[M]</w:t>
+      </w:r>
+      <w:r>
+        <w:rPr>
+          <w:rFonts w:asciiTheme="minorHAnsi" w:eastAsiaTheme="minorHAnsi" w:hAnsiTheme="minorHAnsi" w:hint="eastAsia"/>
+          <w:color w:val="000000" w:themeColor="text1"/>
+        </w:rPr>
+        <w:t>，</w:t>
+      </w:r>
+      <w:r>
+        <w:rPr>
+          <w:rFonts w:asciiTheme="minorHAnsi" w:eastAsiaTheme="minorHAnsi" w:hAnsiTheme="minorHAnsi"/>
+          <w:color w:val="000000" w:themeColor="text1"/>
+        </w:rPr>
+        <w:t>北京：机械工业出版</w:t>
+      </w:r>
+      <w:r>
+        <w:rPr>
+          <w:rFonts w:asciiTheme="minorHAnsi" w:eastAsiaTheme="minorHAnsi" w:hAnsiTheme="minorHAnsi" w:hint="eastAsia"/>
+          <w:color w:val="000000" w:themeColor="text1"/>
+        </w:rPr>
+        <w:t>，</w:t>
+      </w:r>
+      <w:r>
+        <w:rPr>
+          <w:rFonts w:asciiTheme="minorHAnsi" w:eastAsiaTheme="minorHAnsi" w:hAnsiTheme="minorHAnsi"/>
+          <w:color w:val="000000" w:themeColor="text1"/>
+        </w:rPr>
+        <w:t>2011</w:t>
       </w:r>
     </w:p>
     <w:p>
       <w:pPr>
+        <w:pStyle w:val="af0"/>
+        <w:spacing w:before="150" w:beforeAutospacing="0" w:after="150" w:afterAutospacing="0"/>
+        <w:rPr>
+          <w:rFonts w:asciiTheme="minorHAnsi" w:eastAsiaTheme="minorHAnsi" w:hAnsiTheme="minorHAnsi"/>
+          <w:color w:val="000000" w:themeColor="text1"/>
+        </w:rPr>
+      </w:pPr>
+      <w:r>
+        <w:rPr>
+          <w:rFonts w:asciiTheme="minorHAnsi" w:eastAsiaTheme="minorHAnsi" w:hAnsiTheme="minorHAnsi"/>
+          <w:color w:val="000000" w:themeColor="text1"/>
+        </w:rPr>
+        <w:t>[2] 窦万峰</w:t>
+      </w:r>
+      <w:r>
+        <w:rPr>
+          <w:rFonts w:asciiTheme="minorHAnsi" w:eastAsiaTheme="minorHAnsi" w:hAnsiTheme="minorHAnsi" w:hint="eastAsia"/>
+          <w:color w:val="000000" w:themeColor="text1"/>
+        </w:rPr>
+        <w:t>，</w:t>
+      </w:r>
+      <w:r>
+        <w:rPr>
+          <w:rFonts w:asciiTheme="minorHAnsi" w:eastAsiaTheme="minorHAnsi" w:hAnsiTheme="minorHAnsi"/>
+          <w:color w:val="000000" w:themeColor="text1"/>
+        </w:rPr>
+        <w:t>系统分析与设计方法及实践[M]</w:t>
+      </w:r>
+      <w:r>
+        <w:rPr>
+          <w:rFonts w:asciiTheme="minorHAnsi" w:eastAsiaTheme="minorHAnsi" w:hAnsiTheme="minorHAnsi" w:hint="eastAsia"/>
+          <w:color w:val="000000" w:themeColor="text1"/>
+        </w:rPr>
+        <w:t>，</w:t>
+      </w:r>
+      <w:r>
+        <w:rPr>
+          <w:rFonts w:asciiTheme="minorHAnsi" w:eastAsiaTheme="minorHAnsi" w:hAnsiTheme="minorHAnsi"/>
+          <w:color w:val="000000" w:themeColor="text1"/>
+        </w:rPr>
+        <w:t>北京：机械工业出版社，2013</w:t>
+      </w:r>
+    </w:p>
+    <w:p>
+      <w:pPr>
+        <w:pStyle w:val="af0"/>
+        <w:spacing w:before="150" w:beforeAutospacing="0" w:after="150" w:afterAutospacing="0"/>
+        <w:rPr>
+          <w:rFonts w:asciiTheme="minorHAnsi" w:eastAsiaTheme="minorHAnsi" w:hAnsiTheme="minorHAnsi"/>
+          <w:color w:val="000000" w:themeColor="text1"/>
+        </w:rPr>
+      </w:pPr>
+      <w:r>
+        <w:rPr>
+          <w:rFonts w:asciiTheme="minorHAnsi" w:eastAsiaTheme="minorHAnsi" w:hAnsiTheme="minorHAnsi"/>
+          <w:color w:val="000000" w:themeColor="text1"/>
+        </w:rPr>
+        <w:t>[3] 梁永幸</w:t>
+      </w:r>
+      <w:r>
+        <w:rPr>
+          <w:rFonts w:asciiTheme="minorHAnsi" w:eastAsiaTheme="minorHAnsi" w:hAnsiTheme="minorHAnsi" w:hint="eastAsia"/>
+          <w:color w:val="000000" w:themeColor="text1"/>
+        </w:rPr>
+        <w:t>，</w:t>
+      </w:r>
+      <w:r>
+        <w:rPr>
+          <w:rFonts w:asciiTheme="minorHAnsi" w:eastAsiaTheme="minorHAnsi" w:hAnsiTheme="minorHAnsi"/>
+          <w:color w:val="000000" w:themeColor="text1"/>
+        </w:rPr>
+        <w:t>浅谈敏捷开发与其他传统开发方式的区别[J]</w:t>
+      </w:r>
+      <w:r>
+        <w:rPr>
+          <w:rFonts w:asciiTheme="minorHAnsi" w:eastAsiaTheme="minorHAnsi" w:hAnsiTheme="minorHAnsi" w:hint="eastAsia"/>
+          <w:color w:val="000000" w:themeColor="text1"/>
+        </w:rPr>
+        <w:t>，</w:t>
+      </w:r>
+      <w:r>
+        <w:rPr>
+          <w:rFonts w:asciiTheme="minorHAnsi" w:eastAsiaTheme="minorHAnsi" w:hAnsiTheme="minorHAnsi"/>
+          <w:color w:val="000000" w:themeColor="text1"/>
+        </w:rPr>
+        <w:t>电子世界，2012.12</w:t>
+      </w:r>
+    </w:p>
+    <w:p>
+      <w:pPr>
+        <w:pStyle w:val="af0"/>
+        <w:spacing w:before="150" w:beforeAutospacing="0" w:after="150" w:afterAutospacing="0"/>
+        <w:rPr>
+          <w:rFonts w:asciiTheme="minorHAnsi" w:eastAsiaTheme="minorHAnsi" w:hAnsiTheme="minorHAnsi"/>
+          <w:color w:val="000000" w:themeColor="text1"/>
+        </w:rPr>
+      </w:pPr>
+    </w:p>
+    <w:p>
+      <w:pPr>
         <w:pStyle w:val="2"/>
         <w:spacing w:before="326" w:after="326"/>
       </w:pPr>
-      <w:bookmarkStart w:id="3" w:name="_Toc34007607"/>
-      <w:r>
-        <w:rPr>
-          <w:rFonts w:hint="eastAsia"/>
-        </w:rPr>
-        <w:t>参考文献</w:t>
+      <w:bookmarkStart w:id="3" w:name="_Toc34007608"/>
+      <w:r>
+        <w:rPr>
+          <w:rFonts w:hint="eastAsia"/>
+        </w:rPr>
+        <w:t>术语与缩写说明</w:t>
       </w:r>
       <w:bookmarkEnd w:id="3"/>
-    </w:p>
-    <w:p>
-      <w:pPr>
-        <w:pStyle w:val="af0"/>
-        <w:spacing w:before="150" w:beforeAutospacing="0" w:after="150" w:afterAutospacing="0"/>
-        <w:rPr>
-          <w:rFonts w:asciiTheme="minorHAnsi" w:eastAsiaTheme="minorHAnsi" w:hAnsiTheme="minorHAnsi"/>
-          <w:color w:val="000000" w:themeColor="text1"/>
-        </w:rPr>
-      </w:pPr>
-      <w:r>
-        <w:rPr>
-          <w:rFonts w:asciiTheme="minorHAnsi" w:eastAsiaTheme="minorHAnsi" w:hAnsiTheme="minorHAnsi"/>
-          <w:color w:val="000000" w:themeColor="text1"/>
-        </w:rPr>
-        <w:t>[1] 普雷斯曼</w:t>
-      </w:r>
-      <w:r>
-        <w:rPr>
-          <w:rFonts w:asciiTheme="minorHAnsi" w:eastAsiaTheme="minorHAnsi" w:hAnsiTheme="minorHAnsi" w:hint="eastAsia"/>
-          <w:color w:val="000000" w:themeColor="text1"/>
-        </w:rPr>
-        <w:t>，</w:t>
-      </w:r>
-      <w:r>
-        <w:rPr>
-          <w:rFonts w:asciiTheme="minorHAnsi" w:eastAsiaTheme="minorHAnsi" w:hAnsiTheme="minorHAnsi"/>
-          <w:color w:val="000000" w:themeColor="text1"/>
-        </w:rPr>
-        <w:t>软件工程：实践者的研究方法[M]</w:t>
-      </w:r>
-      <w:r>
-        <w:rPr>
-          <w:rFonts w:asciiTheme="minorHAnsi" w:eastAsiaTheme="minorHAnsi" w:hAnsiTheme="minorHAnsi" w:hint="eastAsia"/>
-          <w:color w:val="000000" w:themeColor="text1"/>
-        </w:rPr>
-        <w:t>，</w:t>
-      </w:r>
-      <w:r>
-        <w:rPr>
-          <w:rFonts w:asciiTheme="minorHAnsi" w:eastAsiaTheme="minorHAnsi" w:hAnsiTheme="minorHAnsi"/>
-          <w:color w:val="000000" w:themeColor="text1"/>
-        </w:rPr>
-        <w:t>北京：机械工业出版</w:t>
-      </w:r>
-      <w:r>
-        <w:rPr>
-          <w:rFonts w:asciiTheme="minorHAnsi" w:eastAsiaTheme="minorHAnsi" w:hAnsiTheme="minorHAnsi" w:hint="eastAsia"/>
-          <w:color w:val="000000" w:themeColor="text1"/>
-        </w:rPr>
-        <w:t>，</w:t>
-      </w:r>
-      <w:r>
-        <w:rPr>
-          <w:rFonts w:asciiTheme="minorHAnsi" w:eastAsiaTheme="minorHAnsi" w:hAnsiTheme="minorHAnsi"/>
-          <w:color w:val="000000" w:themeColor="text1"/>
-        </w:rPr>
-        <w:t>2011</w:t>
-      </w:r>
-    </w:p>
-    <w:p>
-      <w:pPr>
-        <w:pStyle w:val="af0"/>
-        <w:spacing w:before="150" w:beforeAutospacing="0" w:after="150" w:afterAutospacing="0"/>
-        <w:rPr>
-          <w:rFonts w:asciiTheme="minorHAnsi" w:eastAsiaTheme="minorHAnsi" w:hAnsiTheme="minorHAnsi"/>
-          <w:color w:val="000000" w:themeColor="text1"/>
-        </w:rPr>
-      </w:pPr>
-      <w:r>
-        <w:rPr>
-          <w:rFonts w:asciiTheme="minorHAnsi" w:eastAsiaTheme="minorHAnsi" w:hAnsiTheme="minorHAnsi"/>
-          <w:color w:val="000000" w:themeColor="text1"/>
-        </w:rPr>
-        <w:t>[2] 窦万峰</w:t>
-      </w:r>
-      <w:r>
-        <w:rPr>
-          <w:rFonts w:asciiTheme="minorHAnsi" w:eastAsiaTheme="minorHAnsi" w:hAnsiTheme="minorHAnsi" w:hint="eastAsia"/>
-          <w:color w:val="000000" w:themeColor="text1"/>
-        </w:rPr>
-        <w:t>，</w:t>
-      </w:r>
-      <w:r>
-        <w:rPr>
-          <w:rFonts w:asciiTheme="minorHAnsi" w:eastAsiaTheme="minorHAnsi" w:hAnsiTheme="minorHAnsi"/>
-          <w:color w:val="000000" w:themeColor="text1"/>
-        </w:rPr>
-        <w:t>系统分析与设计方法及实践[M]</w:t>
-      </w:r>
-      <w:r>
-        <w:rPr>
-          <w:rFonts w:asciiTheme="minorHAnsi" w:eastAsiaTheme="minorHAnsi" w:hAnsiTheme="minorHAnsi" w:hint="eastAsia"/>
-          <w:color w:val="000000" w:themeColor="text1"/>
-        </w:rPr>
-        <w:t>，</w:t>
-      </w:r>
-      <w:r>
-        <w:rPr>
-          <w:rFonts w:asciiTheme="minorHAnsi" w:eastAsiaTheme="minorHAnsi" w:hAnsiTheme="minorHAnsi"/>
-          <w:color w:val="000000" w:themeColor="text1"/>
-        </w:rPr>
-        <w:t>北京：机械工业出版社，2013</w:t>
-      </w:r>
-    </w:p>
-    <w:p>
-      <w:pPr>
-        <w:pStyle w:val="af0"/>
-        <w:spacing w:before="150" w:beforeAutospacing="0" w:after="150" w:afterAutospacing="0"/>
-        <w:rPr>
-          <w:rFonts w:asciiTheme="minorHAnsi" w:eastAsiaTheme="minorHAnsi" w:hAnsiTheme="minorHAnsi"/>
-          <w:color w:val="000000" w:themeColor="text1"/>
-        </w:rPr>
-      </w:pPr>
-      <w:r>
-        <w:rPr>
-          <w:rFonts w:asciiTheme="minorHAnsi" w:eastAsiaTheme="minorHAnsi" w:hAnsiTheme="minorHAnsi"/>
-          <w:color w:val="000000" w:themeColor="text1"/>
-        </w:rPr>
-        <w:t>[3] 梁永幸</w:t>
-      </w:r>
-      <w:r>
-        <w:rPr>
-          <w:rFonts w:asciiTheme="minorHAnsi" w:eastAsiaTheme="minorHAnsi" w:hAnsiTheme="minorHAnsi" w:hint="eastAsia"/>
-          <w:color w:val="000000" w:themeColor="text1"/>
-        </w:rPr>
-        <w:t>，</w:t>
-      </w:r>
-      <w:r>
-        <w:rPr>
-          <w:rFonts w:asciiTheme="minorHAnsi" w:eastAsiaTheme="minorHAnsi" w:hAnsiTheme="minorHAnsi"/>
-          <w:color w:val="000000" w:themeColor="text1"/>
-        </w:rPr>
-        <w:t>浅谈敏捷开发与其他传统开发方式的区别[J]</w:t>
-      </w:r>
-      <w:r>
-        <w:rPr>
-          <w:rFonts w:asciiTheme="minorHAnsi" w:eastAsiaTheme="minorHAnsi" w:hAnsiTheme="minorHAnsi" w:hint="eastAsia"/>
-          <w:color w:val="000000" w:themeColor="text1"/>
-        </w:rPr>
-        <w:t>，</w:t>
-      </w:r>
-      <w:r>
-        <w:rPr>
-          <w:rFonts w:asciiTheme="minorHAnsi" w:eastAsiaTheme="minorHAnsi" w:hAnsiTheme="minorHAnsi"/>
-          <w:color w:val="000000" w:themeColor="text1"/>
-        </w:rPr>
-        <w:t>电子世界，2012.12</w:t>
-      </w:r>
-    </w:p>
-    <w:p>
-      <w:pPr>
-        <w:pStyle w:val="af0"/>
-        <w:spacing w:before="150" w:beforeAutospacing="0" w:after="150" w:afterAutospacing="0"/>
-        <w:rPr>
-          <w:rFonts w:asciiTheme="minorHAnsi" w:eastAsiaTheme="minorHAnsi" w:hAnsiTheme="minorHAnsi" w:hint="eastAsia"/>
-          <w:color w:val="000000" w:themeColor="text1"/>
-        </w:rPr>
-      </w:pPr>
-    </w:p>
-    <w:p>
-      <w:pPr>
-        <w:pStyle w:val="2"/>
-        <w:spacing w:before="326" w:after="326"/>
-      </w:pPr>
-      <w:bookmarkStart w:id="4" w:name="_Toc34007608"/>
-      <w:r>
-        <w:rPr>
-          <w:rFonts w:hint="eastAsia"/>
-        </w:rPr>
-        <w:t>术语与缩写说明</w:t>
-      </w:r>
-      <w:bookmarkEnd w:id="4"/>
     </w:p>
     <w:tbl>
       <w:tblPr>
@@ -3670,7 +3668,7 @@
           <w:p>
             <w:pPr>
               <w:rPr>
-                <w:rFonts w:ascii="等线 Light" w:eastAsia="等线 Light" w:hAnsi="等线 Light" w:hint="eastAsia"/>
+                <w:rFonts w:ascii="等线 Light" w:eastAsia="等线 Light" w:hAnsi="等线 Light"/>
                 <w:sz w:val="21"/>
                 <w:szCs w:val="21"/>
               </w:rPr>
@@ -3771,187 +3769,184 @@
       <w:pPr>
         <w:pStyle w:val="1"/>
       </w:pPr>
-      <w:bookmarkStart w:id="5" w:name="_Toc34007609"/>
+      <w:bookmarkStart w:id="4" w:name="_Toc34007609"/>
       <w:r>
         <w:rPr>
           <w:rFonts w:hint="eastAsia"/>
         </w:rPr>
         <w:t>项目介绍</w:t>
+      </w:r>
+      <w:bookmarkEnd w:id="4"/>
+    </w:p>
+    <w:p>
+      <w:pPr>
+        <w:pStyle w:val="2"/>
+        <w:spacing w:before="326" w:after="326"/>
+      </w:pPr>
+      <w:bookmarkStart w:id="5" w:name="_Toc34007610"/>
+      <w:r>
+        <w:rPr>
+          <w:rFonts w:hint="eastAsia"/>
+        </w:rPr>
+        <w:t>项目的目标与范围</w:t>
       </w:r>
       <w:bookmarkEnd w:id="5"/>
     </w:p>
     <w:p>
       <w:pPr>
-        <w:pStyle w:val="2"/>
-        <w:spacing w:before="326" w:after="326"/>
-      </w:pPr>
-      <w:bookmarkStart w:id="6" w:name="_Toc34007610"/>
-      <w:r>
-        <w:rPr>
-          <w:rFonts w:hint="eastAsia"/>
-        </w:rPr>
-        <w:t>项目的目标与范围</w:t>
-      </w:r>
-      <w:bookmarkEnd w:id="6"/>
+        <w:ind w:firstLineChars="200" w:firstLine="480"/>
+      </w:pPr>
+      <w:r>
+        <w:rPr>
+          <w:rFonts w:hint="eastAsia"/>
+        </w:rPr>
+        <w:t>本</w:t>
+      </w:r>
+      <w:r>
+        <w:rPr>
+          <w:rFonts w:hint="eastAsia"/>
+        </w:rPr>
+        <w:t>系统</w:t>
+      </w:r>
+      <w:r>
+        <w:rPr>
+          <w:rFonts w:hint="eastAsia"/>
+        </w:rPr>
+        <w:t>软件项目管理平台</w:t>
+      </w:r>
+      <w:r>
+        <w:rPr>
+          <w:rFonts w:hint="eastAsia"/>
+        </w:rPr>
+        <w:t>AchieveIt</w:t>
+      </w:r>
+      <w:r>
+        <w:rPr>
+          <w:rFonts w:hint="eastAsia"/>
+        </w:rPr>
+        <w:t>服务于</w:t>
+      </w:r>
+      <w:r>
+        <w:t>四月科技有限公司</w:t>
+      </w:r>
+      <w:r>
+        <w:rPr>
+          <w:rFonts w:hint="eastAsia"/>
+        </w:rPr>
+        <w:t>，</w:t>
+      </w:r>
+      <w:r>
+        <w:rPr>
+          <w:rFonts w:hint="eastAsia"/>
+        </w:rPr>
+        <w:t>是</w:t>
+      </w:r>
+      <w:r>
+        <w:rPr>
+          <w:rFonts w:hint="eastAsia"/>
+        </w:rPr>
+        <w:t>一个</w:t>
+      </w:r>
+      <w:r>
+        <w:rPr>
+          <w:rFonts w:hint="eastAsia"/>
+        </w:rPr>
+        <w:t>基于网页开发的</w:t>
+      </w:r>
+      <w:r>
+        <w:rPr>
+          <w:rFonts w:hint="eastAsia"/>
+        </w:rPr>
+        <w:t>在线</w:t>
+      </w:r>
+      <w:r>
+        <w:rPr>
+          <w:rFonts w:hint="eastAsia"/>
+        </w:rPr>
+        <w:t>项目管理平台</w:t>
+      </w:r>
+      <w:r>
+        <w:rPr>
+          <w:rFonts w:hint="eastAsia"/>
+        </w:rPr>
+        <w:t>。AchieveIt</w:t>
+      </w:r>
+      <w:r>
+        <w:rPr>
+          <w:rFonts w:hint="eastAsia"/>
+        </w:rPr>
+        <w:t>的</w:t>
+      </w:r>
+      <w:r>
+        <w:rPr>
+          <w:rFonts w:hint="eastAsia"/>
+        </w:rPr>
+        <w:t>建设目标为：</w:t>
+      </w:r>
+      <w:r>
+        <w:rPr>
+          <w:rFonts w:hint="eastAsia"/>
+        </w:rPr>
+        <w:t>为</w:t>
+      </w:r>
+      <w:r>
+        <w:rPr>
+          <w:rFonts w:hint="eastAsia"/>
+        </w:rPr>
+        <w:t>四月公司</w:t>
+      </w:r>
+      <w:r>
+        <w:rPr>
+          <w:rFonts w:hint="eastAsia"/>
+        </w:rPr>
+        <w:t>提供</w:t>
+      </w:r>
+      <w:r>
+        <w:rPr>
+          <w:rFonts w:hint="eastAsia"/>
+        </w:rPr>
+        <w:t>统一管理</w:t>
+      </w:r>
+      <w:r>
+        <w:rPr>
+          <w:rFonts w:hint="eastAsia"/>
+        </w:rPr>
+        <w:t>公司项目和其他相关资源的</w:t>
+      </w:r>
+      <w:r>
+        <w:rPr>
+          <w:rFonts w:hint="eastAsia"/>
+        </w:rPr>
+        <w:t>平台</w:t>
+      </w:r>
+      <w:r>
+        <w:rPr>
+          <w:rFonts w:hint="eastAsia"/>
+        </w:rPr>
+        <w:t>，</w:t>
+      </w:r>
+      <w:r>
+        <w:rPr>
+          <w:rFonts w:hint="eastAsia"/>
+        </w:rPr>
+        <w:t>以便</w:t>
+      </w:r>
+      <w:r>
+        <w:rPr>
+          <w:rFonts w:hint="eastAsia"/>
+        </w:rPr>
+        <w:t>提高公司管理</w:t>
+      </w:r>
+      <w:r>
+        <w:rPr>
+          <w:rFonts w:hint="eastAsia"/>
+        </w:rPr>
+        <w:t>效率、降低管理成本，同时挖掘项目的潜在价值。</w:t>
+      </w:r>
     </w:p>
     <w:p>
       <w:pPr>
         <w:ind w:firstLineChars="200" w:firstLine="480"/>
-      </w:pPr>
-      <w:r>
-        <w:rPr>
-          <w:rFonts w:hint="eastAsia"/>
-        </w:rPr>
-        <w:t>本</w:t>
-      </w:r>
-      <w:r>
-        <w:rPr>
-          <w:rFonts w:hint="eastAsia"/>
-        </w:rPr>
-        <w:t>系统</w:t>
-      </w:r>
-      <w:r>
-        <w:rPr>
-          <w:rFonts w:hint="eastAsia"/>
-        </w:rPr>
-        <w:t>软件项目管理平台</w:t>
-      </w:r>
-      <w:r>
-        <w:rPr>
-          <w:rFonts w:hint="eastAsia"/>
-        </w:rPr>
-        <w:t>AchieveIt</w:t>
-      </w:r>
-      <w:r>
-        <w:rPr>
-          <w:rFonts w:hint="eastAsia"/>
-        </w:rPr>
-        <w:t>服务于</w:t>
-      </w:r>
-      <w:r>
-        <w:t>四月科技有限公司</w:t>
-      </w:r>
-      <w:r>
-        <w:rPr>
-          <w:rFonts w:hint="eastAsia"/>
-        </w:rPr>
-        <w:t>，</w:t>
-      </w:r>
-      <w:r>
-        <w:rPr>
-          <w:rFonts w:hint="eastAsia"/>
-        </w:rPr>
-        <w:t>是</w:t>
-      </w:r>
-      <w:r>
-        <w:rPr>
-          <w:rFonts w:hint="eastAsia"/>
-        </w:rPr>
-        <w:t>一个</w:t>
-      </w:r>
-      <w:r>
-        <w:rPr>
-          <w:rFonts w:hint="eastAsia"/>
-        </w:rPr>
-        <w:t>基于网页开发的</w:t>
-      </w:r>
-      <w:r>
-        <w:rPr>
-          <w:rFonts w:hint="eastAsia"/>
-        </w:rPr>
-        <w:t>在线</w:t>
-      </w:r>
-      <w:r>
-        <w:rPr>
-          <w:rFonts w:hint="eastAsia"/>
-        </w:rPr>
-        <w:t>项目管理平台</w:t>
-      </w:r>
-      <w:r>
-        <w:rPr>
-          <w:rFonts w:hint="eastAsia"/>
-        </w:rPr>
-        <w:t>。AchieveIt</w:t>
-      </w:r>
-      <w:r>
-        <w:rPr>
-          <w:rFonts w:hint="eastAsia"/>
-        </w:rPr>
-        <w:t>的</w:t>
-      </w:r>
-      <w:r>
-        <w:rPr>
-          <w:rFonts w:hint="eastAsia"/>
-        </w:rPr>
-        <w:t>建设目标为：</w:t>
-      </w:r>
-      <w:r>
-        <w:rPr>
-          <w:rFonts w:hint="eastAsia"/>
-        </w:rPr>
-        <w:t>为</w:t>
-      </w:r>
-      <w:r>
-        <w:rPr>
-          <w:rFonts w:hint="eastAsia"/>
-        </w:rPr>
-        <w:t>四月公司</w:t>
-      </w:r>
-      <w:r>
-        <w:rPr>
-          <w:rFonts w:hint="eastAsia"/>
-        </w:rPr>
-        <w:t>提供</w:t>
-      </w:r>
-      <w:r>
-        <w:rPr>
-          <w:rFonts w:hint="eastAsia"/>
-        </w:rPr>
-        <w:t>统一管理</w:t>
-      </w:r>
-      <w:r>
-        <w:rPr>
-          <w:rFonts w:hint="eastAsia"/>
-        </w:rPr>
-        <w:t>公司项目和其他相关资源的</w:t>
-      </w:r>
-      <w:r>
-        <w:rPr>
-          <w:rFonts w:hint="eastAsia"/>
-        </w:rPr>
-        <w:t>平台</w:t>
-      </w:r>
-      <w:r>
-        <w:rPr>
-          <w:rFonts w:hint="eastAsia"/>
-        </w:rPr>
-        <w:t>，</w:t>
-      </w:r>
-      <w:r>
-        <w:rPr>
-          <w:rFonts w:hint="eastAsia"/>
-        </w:rPr>
-        <w:t>以便</w:t>
-      </w:r>
-      <w:r>
-        <w:rPr>
-          <w:rFonts w:hint="eastAsia"/>
-        </w:rPr>
-        <w:t>提高公司管理</w:t>
-      </w:r>
-      <w:r>
-        <w:rPr>
-          <w:rFonts w:hint="eastAsia"/>
-        </w:rPr>
-        <w:t>效率、降低管理成本，同时挖掘项目的潜在价值。</w:t>
-      </w:r>
-    </w:p>
-    <w:p>
-      <w:pPr>
-        <w:ind w:firstLineChars="200" w:firstLine="480"/>
-        <w:rPr>
-          <w:rFonts w:hint="eastAsia"/>
-        </w:rPr>
       </w:pPr>
       <w:r>
         <w:rPr>
@@ -4201,9 +4196,6 @@
           <w:numId w:val="16"/>
         </w:numPr>
         <w:ind w:firstLineChars="0"/>
-        <w:rPr>
-          <w:rFonts w:hint="eastAsia"/>
-        </w:rPr>
       </w:pPr>
       <w:r>
         <w:rPr>
@@ -4226,112 +4218,109 @@
         <w:pStyle w:val="2"/>
         <w:spacing w:before="326" w:after="326"/>
       </w:pPr>
-      <w:bookmarkStart w:id="7" w:name="_Toc34007611"/>
+      <w:bookmarkStart w:id="6" w:name="_Toc34007611"/>
       <w:r>
         <w:rPr>
           <w:rFonts w:hint="eastAsia"/>
         </w:rPr>
         <w:t>客户介绍</w:t>
+      </w:r>
+      <w:bookmarkEnd w:id="6"/>
+    </w:p>
+    <w:p>
+      <w:pPr>
+        <w:ind w:firstLineChars="200" w:firstLine="480"/>
+      </w:pPr>
+      <w:r>
+        <w:rPr>
+          <w:rFonts w:hint="eastAsia"/>
+        </w:rPr>
+        <w:t>本项目软件开发平台AchieveIt的客户为四月</w:t>
+      </w:r>
+      <w:r>
+        <w:rPr>
+          <w:rFonts w:hint="eastAsia"/>
+        </w:rPr>
+        <w:t>科技有限公司，</w:t>
+      </w:r>
+      <w:r>
+        <w:rPr>
+          <w:rFonts w:hint="eastAsia"/>
+        </w:rPr>
+        <w:t>系统最终的直接用户为四月科技有限公司的员工及相关人员，其中包括</w:t>
+      </w:r>
+      <w:r>
+        <w:rPr>
+          <w:rFonts w:hint="eastAsia"/>
+        </w:rPr>
+        <w:t>但不仅限于</w:t>
+      </w:r>
+      <w:r>
+        <w:rPr>
+          <w:rFonts w:hint="eastAsia"/>
+        </w:rPr>
+        <w:t>项目经理、</w:t>
+      </w:r>
+      <w:r>
+        <w:rPr>
+          <w:rFonts w:hint="eastAsia"/>
+        </w:rPr>
+        <w:t>项目上级、组织配置管理员等</w:t>
+      </w:r>
+      <w:r>
+        <w:rPr>
+          <w:rFonts w:hint="eastAsia"/>
+        </w:rPr>
+        <w:t>直接用户。</w:t>
+      </w:r>
+    </w:p>
+    <w:p>
+      <w:pPr>
+        <w:pStyle w:val="2"/>
+        <w:spacing w:before="326" w:after="326"/>
+      </w:pPr>
+      <w:bookmarkStart w:id="7" w:name="_Toc34007612"/>
+      <w:r>
+        <w:rPr>
+          <w:rFonts w:hint="eastAsia"/>
+        </w:rPr>
+        <w:t>开发方介绍</w:t>
       </w:r>
       <w:bookmarkEnd w:id="7"/>
     </w:p>
     <w:p>
       <w:pPr>
         <w:ind w:firstLineChars="200" w:firstLine="480"/>
-        <w:rPr>
-          <w:rFonts w:hint="eastAsia"/>
-        </w:rPr>
-      </w:pPr>
-      <w:r>
-        <w:rPr>
-          <w:rFonts w:hint="eastAsia"/>
-        </w:rPr>
-        <w:t>本项目软件开发平台AchieveIt的客户为四月</w:t>
-      </w:r>
-      <w:r>
-        <w:rPr>
-          <w:rFonts w:hint="eastAsia"/>
-        </w:rPr>
-        <w:t>科技有限公司，</w:t>
-      </w:r>
-      <w:r>
-        <w:rPr>
-          <w:rFonts w:hint="eastAsia"/>
-        </w:rPr>
-        <w:t>系统最终的直接用户为四月科技有限公司的员工及相关人员，其中包括</w:t>
-      </w:r>
-      <w:r>
-        <w:rPr>
-          <w:rFonts w:hint="eastAsia"/>
-        </w:rPr>
-        <w:t>但不仅限于</w:t>
-      </w:r>
-      <w:r>
-        <w:rPr>
-          <w:rFonts w:hint="eastAsia"/>
-        </w:rPr>
-        <w:t>项目经理、</w:t>
-      </w:r>
-      <w:r>
-        <w:rPr>
-          <w:rFonts w:hint="eastAsia"/>
-        </w:rPr>
-        <w:t>项目上级、组织配置管理员等</w:t>
-      </w:r>
-      <w:r>
-        <w:rPr>
-          <w:rFonts w:hint="eastAsia"/>
-        </w:rPr>
-        <w:t>直接用户。</w:t>
+      </w:pPr>
+      <w:r>
+        <w:rPr>
+          <w:rFonts w:hint="eastAsia"/>
+        </w:rPr>
+        <w:t>开发方为华东师范大学软件工程学院的</w:t>
+      </w:r>
+      <w:r>
+        <w:rPr>
+          <w:rFonts w:hint="eastAsia"/>
+        </w:rPr>
+        <w:t>学生团队，包括：徐雯蕾、宁静、杨政达、高尚、王浩和李尚真六位同学。</w:t>
       </w:r>
     </w:p>
     <w:p>
       <w:pPr>
-        <w:pStyle w:val="2"/>
-        <w:spacing w:before="326" w:after="326"/>
-      </w:pPr>
-      <w:bookmarkStart w:id="8" w:name="_Toc34007612"/>
-      <w:r>
-        <w:rPr>
-          <w:rFonts w:hint="eastAsia"/>
-        </w:rPr>
-        <w:t>开发方介绍</w:t>
-      </w:r>
-      <w:bookmarkEnd w:id="8"/>
+        <w:ind w:firstLineChars="200" w:firstLine="480"/>
+      </w:pPr>
+      <w:r>
+        <w:rPr>
+          <w:rFonts w:hint="eastAsia"/>
+        </w:rPr>
+        <w:t>徐雯蕾同学作为项目经理，是项目的主要责任人。</w:t>
+      </w:r>
     </w:p>
     <w:p>
       <w:pPr>
         <w:ind w:firstLineChars="200" w:firstLine="480"/>
-      </w:pPr>
-      <w:r>
-        <w:rPr>
-          <w:rFonts w:hint="eastAsia"/>
-        </w:rPr>
-        <w:t>开发方为华东师范大学软件工程学院的</w:t>
-      </w:r>
-      <w:r>
-        <w:rPr>
-          <w:rFonts w:hint="eastAsia"/>
-        </w:rPr>
-        <w:t>学生团队，包括：徐雯蕾、宁静、杨政达、高尚、王浩和李尚真六位同学。</w:t>
-      </w:r>
-    </w:p>
-    <w:p>
-      <w:pPr>
-        <w:ind w:firstLineChars="200" w:firstLine="480"/>
-      </w:pPr>
-      <w:r>
-        <w:rPr>
-          <w:rFonts w:hint="eastAsia"/>
-        </w:rPr>
-        <w:t>徐雯蕾同学作为项目经理，是项目的主要责任人。</w:t>
-      </w:r>
-    </w:p>
-    <w:p>
-      <w:pPr>
-        <w:ind w:firstLineChars="200" w:firstLine="480"/>
-        <w:rPr>
-          <w:rFonts w:ascii="宋体" w:hAnsi="宋体" w:hint="eastAsia"/>
+        <w:rPr>
+          <w:rFonts w:ascii="宋体" w:hAnsi="宋体"/>
           <w:color w:val="0070C0"/>
           <w:sz w:val="18"/>
           <w:szCs w:val="18"/>
@@ -4367,190 +4356,187 @@
         <w:pStyle w:val="2"/>
         <w:spacing w:before="326" w:after="326"/>
       </w:pPr>
-      <w:bookmarkStart w:id="9" w:name="_Toc34007613"/>
+      <w:bookmarkStart w:id="8" w:name="_Toc34007613"/>
       <w:r>
         <w:rPr>
           <w:rFonts w:hint="eastAsia"/>
         </w:rPr>
         <w:t>项目约束</w:t>
       </w:r>
-      <w:bookmarkEnd w:id="9"/>
+      <w:bookmarkEnd w:id="8"/>
     </w:p>
     <w:p/>
     <w:p>
       <w:pPr>
         <w:pStyle w:val="1"/>
       </w:pPr>
-      <w:bookmarkStart w:id="10" w:name="_Toc34007614"/>
+      <w:bookmarkStart w:id="9" w:name="_Toc34007614"/>
       <w:r>
         <w:rPr>
           <w:rFonts w:hint="eastAsia"/>
         </w:rPr>
         <w:t>项目过程定义</w:t>
+      </w:r>
+      <w:bookmarkEnd w:id="9"/>
+    </w:p>
+    <w:p>
+      <w:pPr>
+        <w:pStyle w:val="2"/>
+        <w:spacing w:before="326" w:after="326"/>
+      </w:pPr>
+      <w:bookmarkStart w:id="10" w:name="_Toc34007615"/>
+      <w:r>
+        <w:rPr>
+          <w:rFonts w:hint="eastAsia"/>
+        </w:rPr>
+        <w:t>过程模型</w:t>
       </w:r>
       <w:bookmarkEnd w:id="10"/>
     </w:p>
     <w:p>
       <w:pPr>
+        <w:ind w:firstLineChars="200" w:firstLine="480"/>
+      </w:pPr>
+      <w:r>
+        <w:rPr>
+          <w:rFonts w:hint="eastAsia"/>
+        </w:rPr>
+        <w:t>本系统采用敏捷开发模型进行项目开发，</w:t>
+      </w:r>
+      <w:r>
+        <w:rPr>
+          <w:rFonts w:hint="eastAsia"/>
+        </w:rPr>
+        <w:t>使用极限编程（简称XP）对本系统进行</w:t>
+      </w:r>
+      <w:r>
+        <w:rPr>
+          <w:rFonts w:hint="eastAsia"/>
+        </w:rPr>
+        <w:t>以一周为一个Sprint</w:t>
+      </w:r>
+      <w:r>
+        <w:rPr>
+          <w:rFonts w:hint="eastAsia"/>
+        </w:rPr>
+        <w:t>的</w:t>
+      </w:r>
+      <w:r>
+        <w:rPr>
+          <w:rFonts w:hint="eastAsia"/>
+        </w:rPr>
+        <w:t>迭代式开发</w:t>
+      </w:r>
+      <w:r>
+        <w:rPr>
+          <w:rFonts w:hint="eastAsia"/>
+        </w:rPr>
+        <w:t>，保持迭代过程中</w:t>
+      </w:r>
+      <w:r>
+        <w:rPr>
+          <w:rFonts w:hint="eastAsia"/>
+        </w:rPr>
+        <w:t>系统始终可用、可</w:t>
+      </w:r>
+      <w:r>
+        <w:rPr>
+          <w:rFonts w:hint="eastAsia"/>
+        </w:rPr>
+        <w:lastRenderedPageBreak/>
+        <w:t>测。</w:t>
+      </w:r>
+    </w:p>
+    <w:p>
+      <w:pPr>
+        <w:ind w:firstLineChars="200" w:firstLine="480"/>
+      </w:pPr>
+      <w:r>
+        <w:rPr>
+          <w:rFonts w:hint="eastAsia"/>
+        </w:rPr>
+        <w:t>由于</w:t>
+      </w:r>
+      <w:r>
+        <w:rPr>
+          <w:rFonts w:hint="eastAsia"/>
+        </w:rPr>
+        <w:t>项目交付时间紧迫，</w:t>
+      </w:r>
+      <w:r>
+        <w:rPr>
+          <w:rFonts w:hint="eastAsia"/>
+        </w:rPr>
+        <w:t>项目周期短、</w:t>
+      </w:r>
+      <w:r>
+        <w:rPr>
+          <w:rFonts w:hint="eastAsia"/>
+        </w:rPr>
+        <w:t>团队人员较少，使用极限编程</w:t>
+      </w:r>
+      <w:r>
+        <w:rPr>
+          <w:rFonts w:hint="eastAsia"/>
+        </w:rPr>
+        <w:t>能够灵活适应开发过程，</w:t>
+      </w:r>
+      <w:r>
+        <w:rPr>
+          <w:rFonts w:hint="eastAsia"/>
+        </w:rPr>
+        <w:t>尽量缩短可见产出</w:t>
+      </w:r>
+      <w:r>
+        <w:rPr>
+          <w:rFonts w:hint="eastAsia"/>
+        </w:rPr>
+        <w:t>的</w:t>
+      </w:r>
+      <w:r>
+        <w:rPr>
+          <w:rFonts w:hint="eastAsia"/>
+        </w:rPr>
+        <w:t>周期，</w:t>
+      </w:r>
+      <w:r>
+        <w:rPr>
+          <w:rFonts w:hint="eastAsia"/>
+        </w:rPr>
+        <w:t>同时</w:t>
+      </w:r>
+      <w:r>
+        <w:rPr>
+          <w:rFonts w:hint="eastAsia"/>
+        </w:rPr>
+        <w:t>降低由于需求变更</w:t>
+      </w:r>
+      <w:r>
+        <w:rPr>
+          <w:rFonts w:hint="eastAsia"/>
+        </w:rPr>
+        <w:t>对项目</w:t>
+      </w:r>
+      <w:r>
+        <w:rPr>
+          <w:rFonts w:hint="eastAsia"/>
+        </w:rPr>
+        <w:t>带来的影响。</w:t>
+      </w:r>
+    </w:p>
+    <w:p>
+      <w:pPr>
         <w:pStyle w:val="2"/>
         <w:spacing w:before="326" w:after="326"/>
       </w:pPr>
-      <w:bookmarkStart w:id="11" w:name="_Toc34007615"/>
-      <w:r>
-        <w:rPr>
-          <w:rFonts w:hint="eastAsia"/>
-        </w:rPr>
-        <w:t>过程模型</w:t>
+      <w:bookmarkStart w:id="11" w:name="_Toc34007616"/>
+      <w:r>
+        <w:rPr>
+          <w:rFonts w:hint="eastAsia"/>
+        </w:rPr>
+        <w:t>方法与工具</w:t>
       </w:r>
       <w:bookmarkEnd w:id="11"/>
-    </w:p>
-    <w:p>
-      <w:pPr>
-        <w:ind w:firstLineChars="200" w:firstLine="480"/>
-      </w:pPr>
-      <w:r>
-        <w:rPr>
-          <w:rFonts w:hint="eastAsia"/>
-        </w:rPr>
-        <w:t>本系统采用敏捷开发模型进行项目开发，</w:t>
-      </w:r>
-      <w:r>
-        <w:rPr>
-          <w:rFonts w:hint="eastAsia"/>
-        </w:rPr>
-        <w:t>使用极限编程（简称XP）对本系统进行</w:t>
-      </w:r>
-      <w:r>
-        <w:rPr>
-          <w:rFonts w:hint="eastAsia"/>
-        </w:rPr>
-        <w:t>以一周为一个Sprint</w:t>
-      </w:r>
-      <w:r>
-        <w:rPr>
-          <w:rFonts w:hint="eastAsia"/>
-        </w:rPr>
-        <w:t>的</w:t>
-      </w:r>
-      <w:r>
-        <w:rPr>
-          <w:rFonts w:hint="eastAsia"/>
-        </w:rPr>
-        <w:t>迭代式开发</w:t>
-      </w:r>
-      <w:r>
-        <w:rPr>
-          <w:rFonts w:hint="eastAsia"/>
-        </w:rPr>
-        <w:t>，保持迭代过程中</w:t>
-      </w:r>
-      <w:r>
-        <w:rPr>
-          <w:rFonts w:hint="eastAsia"/>
-        </w:rPr>
-        <w:t>系统始终可用、可</w:t>
-      </w:r>
-      <w:r>
-        <w:rPr>
-          <w:rFonts w:hint="eastAsia"/>
-        </w:rPr>
-        <w:lastRenderedPageBreak/>
-        <w:t>测。</w:t>
-      </w:r>
-    </w:p>
-    <w:p>
-      <w:pPr>
-        <w:ind w:firstLineChars="200" w:firstLine="480"/>
-        <w:rPr>
-          <w:rFonts w:hint="eastAsia"/>
-        </w:rPr>
-      </w:pPr>
-      <w:r>
-        <w:rPr>
-          <w:rFonts w:hint="eastAsia"/>
-        </w:rPr>
-        <w:t>由于</w:t>
-      </w:r>
-      <w:r>
-        <w:rPr>
-          <w:rFonts w:hint="eastAsia"/>
-        </w:rPr>
-        <w:t>项目交付时间紧迫，</w:t>
-      </w:r>
-      <w:r>
-        <w:rPr>
-          <w:rFonts w:hint="eastAsia"/>
-        </w:rPr>
-        <w:t>项目周期短、</w:t>
-      </w:r>
-      <w:r>
-        <w:rPr>
-          <w:rFonts w:hint="eastAsia"/>
-        </w:rPr>
-        <w:t>团队人员较少，使用极限编程</w:t>
-      </w:r>
-      <w:r>
-        <w:rPr>
-          <w:rFonts w:hint="eastAsia"/>
-        </w:rPr>
-        <w:t>能够灵活适应开发过程，</w:t>
-      </w:r>
-      <w:r>
-        <w:rPr>
-          <w:rFonts w:hint="eastAsia"/>
-        </w:rPr>
-        <w:t>尽量缩短可见产出</w:t>
-      </w:r>
-      <w:r>
-        <w:rPr>
-          <w:rFonts w:hint="eastAsia"/>
-        </w:rPr>
-        <w:t>的</w:t>
-      </w:r>
-      <w:r>
-        <w:rPr>
-          <w:rFonts w:hint="eastAsia"/>
-        </w:rPr>
-        <w:t>周期，</w:t>
-      </w:r>
-      <w:r>
-        <w:rPr>
-          <w:rFonts w:hint="eastAsia"/>
-        </w:rPr>
-        <w:t>同时</w:t>
-      </w:r>
-      <w:r>
-        <w:rPr>
-          <w:rFonts w:hint="eastAsia"/>
-        </w:rPr>
-        <w:t>降低由于需求变更</w:t>
-      </w:r>
-      <w:r>
-        <w:rPr>
-          <w:rFonts w:hint="eastAsia"/>
-        </w:rPr>
-        <w:t>对项目</w:t>
-      </w:r>
-      <w:r>
-        <w:rPr>
-          <w:rFonts w:hint="eastAsia"/>
-        </w:rPr>
-        <w:t>带来的影响。</w:t>
-      </w:r>
-    </w:p>
-    <w:p>
-      <w:pPr>
-        <w:pStyle w:val="2"/>
-        <w:spacing w:before="326" w:after="326"/>
-      </w:pPr>
-      <w:bookmarkStart w:id="12" w:name="_Toc34007616"/>
-      <w:r>
-        <w:rPr>
-          <w:rFonts w:hint="eastAsia"/>
-        </w:rPr>
-        <w:t>方法与工具</w:t>
-      </w:r>
-      <w:bookmarkEnd w:id="12"/>
     </w:p>
     <w:tbl>
       <w:tblPr>
@@ -4646,7 +4632,7 @@
           <w:p>
             <w:pPr>
               <w:rPr>
-                <w:rFonts w:eastAsiaTheme="minorHAnsi" w:hint="eastAsia"/>
+                <w:rFonts w:eastAsiaTheme="minorHAnsi"/>
                 <w:sz w:val="18"/>
                 <w:szCs w:val="18"/>
               </w:rPr>
@@ -4724,7 +4710,7 @@
           <w:p>
             <w:pPr>
               <w:rPr>
-                <w:rFonts w:eastAsiaTheme="minorHAnsi" w:hint="eastAsia"/>
+                <w:rFonts w:eastAsiaTheme="minorHAnsi"/>
                 <w:sz w:val="18"/>
                 <w:szCs w:val="18"/>
               </w:rPr>
@@ -4786,7 +4772,7 @@
           <w:p>
             <w:pPr>
               <w:rPr>
-                <w:rFonts w:eastAsiaTheme="minorHAnsi" w:hint="eastAsia"/>
+                <w:rFonts w:eastAsiaTheme="minorHAnsi"/>
                 <w:sz w:val="18"/>
                 <w:szCs w:val="18"/>
               </w:rPr>
@@ -4872,7 +4858,7 @@
           <w:p>
             <w:pPr>
               <w:rPr>
-                <w:rFonts w:eastAsiaTheme="minorHAnsi" w:hint="eastAsia"/>
+                <w:rFonts w:eastAsiaTheme="minorHAnsi"/>
                 <w:sz w:val="18"/>
                 <w:szCs w:val="18"/>
               </w:rPr>
@@ -4902,14 +4888,14 @@
       <w:pPr>
         <w:pStyle w:val="1"/>
       </w:pPr>
-      <w:bookmarkStart w:id="13" w:name="_Toc34007617"/>
+      <w:bookmarkStart w:id="12" w:name="_Toc34007617"/>
       <w:r>
         <w:rPr>
           <w:rFonts w:hint="eastAsia"/>
         </w:rPr>
         <w:t>人力资源计划</w:t>
       </w:r>
-      <w:bookmarkEnd w:id="13"/>
+      <w:bookmarkEnd w:id="12"/>
     </w:p>
     <w:tbl>
       <w:tblPr>
@@ -5055,7 +5041,6 @@
             <w:pPr>
               <w:jc w:val="center"/>
               <w:rPr>
-                <w:rFonts w:hint="eastAsia"/>
                 <w:sz w:val="18"/>
                 <w:szCs w:val="18"/>
               </w:rPr>
@@ -5339,7 +5324,6 @@
             <w:pPr>
               <w:jc w:val="center"/>
               <w:rPr>
-                <w:rFonts w:hint="eastAsia"/>
                 <w:sz w:val="18"/>
                 <w:szCs w:val="18"/>
               </w:rPr>
@@ -5394,7 +5378,6 @@
             <w:pPr>
               <w:jc w:val="center"/>
               <w:rPr>
-                <w:rFonts w:hint="eastAsia"/>
                 <w:sz w:val="18"/>
                 <w:szCs w:val="18"/>
               </w:rPr>
@@ -5505,14 +5488,14 @@
       <w:pPr>
         <w:pStyle w:val="1"/>
       </w:pPr>
-      <w:bookmarkStart w:id="14" w:name="_Toc34007618"/>
+      <w:bookmarkStart w:id="13" w:name="_Toc34007618"/>
       <w:r>
         <w:rPr>
           <w:rFonts w:hint="eastAsia"/>
         </w:rPr>
         <w:t>任务与进度计划</w:t>
       </w:r>
-      <w:bookmarkEnd w:id="14"/>
+      <w:bookmarkEnd w:id="13"/>
     </w:p>
     <w:tbl>
       <w:tblPr>
@@ -5641,7 +5624,6 @@
             <w:pPr>
               <w:jc w:val="center"/>
               <w:rPr>
-                <w:rFonts w:hint="eastAsia"/>
                 <w:sz w:val="18"/>
                 <w:szCs w:val="18"/>
               </w:rPr>
@@ -5870,14 +5852,14 @@
       <w:pPr>
         <w:pStyle w:val="1"/>
       </w:pPr>
-      <w:bookmarkStart w:id="15" w:name="_Toc34007619"/>
+      <w:bookmarkStart w:id="14" w:name="_Toc34007619"/>
       <w:r>
         <w:rPr>
           <w:rFonts w:hint="eastAsia"/>
         </w:rPr>
         <w:t>风险计划</w:t>
       </w:r>
-      <w:bookmarkEnd w:id="15"/>
+      <w:bookmarkEnd w:id="14"/>
     </w:p>
     <w:tbl>
       <w:tblPr>
@@ -6101,18 +6083,34 @@
             <w:pPr>
               <w:jc w:val="center"/>
               <w:rPr>
+                <w:sz w:val="18"/>
+                <w:szCs w:val="18"/>
+              </w:rPr>
+            </w:pPr>
+            <w:r>
+              <w:rPr>
                 <w:rFonts w:hint="eastAsia"/>
                 <w:sz w:val="18"/>
                 <w:szCs w:val="18"/>
               </w:rPr>
-            </w:pPr>
+              <w:t>制定严格的需求变更规范，</w:t>
+            </w:r>
             <w:r>
               <w:rPr>
                 <w:rFonts w:hint="eastAsia"/>
                 <w:sz w:val="18"/>
                 <w:szCs w:val="18"/>
               </w:rPr>
-              <w:t>制定严格的需求变更规范，</w:t>
+              <w:t>变更需要项</w:t>
+            </w:r>
+            <w:r>
+              <w:rPr>
+                <w:rFonts w:hint="eastAsia"/>
+                <w:sz w:val="18"/>
+                <w:szCs w:val="18"/>
+              </w:rPr>
+              <w:lastRenderedPageBreak/>
+              <w:t>目负责人统一审批，严格限制变更频率</w:t>
             </w:r>
           </w:p>
         </w:tc>
@@ -6222,10 +6220,27 @@
             <w:pPr>
               <w:jc w:val="center"/>
               <w:rPr>
+                <w:rFonts w:hint="eastAsia"/>
                 <w:sz w:val="18"/>
                 <w:szCs w:val="18"/>
               </w:rPr>
             </w:pPr>
+            <w:r>
+              <w:rPr>
+                <w:rFonts w:hint="eastAsia"/>
+                <w:sz w:val="18"/>
+                <w:szCs w:val="18"/>
+              </w:rPr>
+              <w:t>请假需提前一个Sprint，以便工作交接</w:t>
+            </w:r>
+            <w:r>
+              <w:rPr>
+                <w:rFonts w:hint="eastAsia"/>
+                <w:sz w:val="18"/>
+                <w:szCs w:val="18"/>
+              </w:rPr>
+              <w:t>；需确有急事或病假，需要通过微信等途径即使交流，并利用个人时间赶上进度</w:t>
+            </w:r>
           </w:p>
         </w:tc>
       </w:tr>
@@ -6241,18 +6256,15 @@
     <w:p>
       <w:pPr>
         <w:pStyle w:val="1"/>
-        <w:rPr>
-          <w:rFonts w:hint="eastAsia"/>
-        </w:rPr>
-      </w:pPr>
-      <w:bookmarkStart w:id="16" w:name="_Toc34007620"/>
+      </w:pPr>
+      <w:bookmarkStart w:id="15" w:name="_Toc34007620"/>
       <w:r>
         <w:rPr>
           <w:rFonts w:hint="eastAsia"/>
         </w:rPr>
         <w:t>设备资源计划</w:t>
       </w:r>
-      <w:bookmarkEnd w:id="16"/>
+      <w:bookmarkEnd w:id="15"/>
     </w:p>
     <w:tbl>
       <w:tblPr>
@@ -6354,19 +6366,18 @@
             <w:pPr>
               <w:jc w:val="center"/>
               <w:rPr>
+                <w:b/>
+                <w:sz w:val="18"/>
+                <w:szCs w:val="18"/>
+              </w:rPr>
+            </w:pPr>
+            <w:r>
+              <w:rPr>
                 <w:rFonts w:hint="eastAsia"/>
                 <w:b/>
                 <w:sz w:val="18"/>
                 <w:szCs w:val="18"/>
               </w:rPr>
-            </w:pPr>
-            <w:r>
-              <w:rPr>
-                <w:rFonts w:hint="eastAsia"/>
-                <w:b/>
-                <w:sz w:val="18"/>
-                <w:szCs w:val="18"/>
-              </w:rPr>
               <w:t>用途</w:t>
             </w:r>
           </w:p>
@@ -6447,7 +6458,6 @@
             <w:pPr>
               <w:jc w:val="center"/>
               <w:rPr>
-                <w:rFonts w:hint="eastAsia"/>
                 <w:sz w:val="18"/>
                 <w:szCs w:val="18"/>
               </w:rPr>
@@ -6538,7 +6548,6 @@
             <w:pPr>
               <w:jc w:val="center"/>
               <w:rPr>
-                <w:rFonts w:hint="eastAsia"/>
                 <w:sz w:val="18"/>
                 <w:szCs w:val="18"/>
               </w:rPr>
@@ -6629,7 +6638,6 @@
             <w:pPr>
               <w:jc w:val="center"/>
               <w:rPr>
-                <w:rFonts w:hint="eastAsia"/>
                 <w:sz w:val="18"/>
                 <w:szCs w:val="18"/>
               </w:rPr>
@@ -6657,14 +6665,14 @@
       <w:pPr>
         <w:pStyle w:val="1"/>
       </w:pPr>
-      <w:bookmarkStart w:id="17" w:name="_Toc34007621"/>
+      <w:bookmarkStart w:id="16" w:name="_Toc34007621"/>
       <w:r>
         <w:rPr>
           <w:rFonts w:hint="eastAsia"/>
         </w:rPr>
         <w:t>审批</w:t>
       </w:r>
-      <w:bookmarkEnd w:id="17"/>
+      <w:bookmarkEnd w:id="16"/>
     </w:p>
     <w:tbl>
       <w:tblPr>
@@ -6800,8 +6808,17 @@
                 <w:rFonts w:hint="eastAsia"/>
                 <w:sz w:val="18"/>
               </w:rPr>
-              <w:t>进行了描述</w:t>
-            </w:r>
+              <w:t>进行</w:t>
+            </w:r>
+            <w:r>
+              <w:rPr>
+                <w:rFonts w:hint="eastAsia"/>
+                <w:sz w:val="18"/>
+              </w:rPr>
+              <w:t>相应撰写</w:t>
+            </w:r>
+            <w:bookmarkStart w:id="17" w:name="_GoBack"/>
+            <w:bookmarkEnd w:id="17"/>
           </w:p>
         </w:tc>
       </w:tr>
@@ -6972,6 +6989,7 @@
         <w:docPartUnique/>
       </w:docPartObj>
     </w:sdtPr>
+    <w:sdtEndPr/>
     <w:sdtContent>
       <w:sdt>
         <w:sdtPr>
@@ -6981,6 +6999,7 @@
             <w:docPartUnique/>
           </w:docPartObj>
         </w:sdtPr>
+        <w:sdtEndPr/>
         <w:sdtContent>
           <w:p>
             <w:pPr>
@@ -7166,6 +7185,7 @@
         <w:showingPlcHdr/>
         <w15:appearance w15:val="hidden"/>
       </w:sdtPr>
+      <w:sdtEndPr/>
       <w:sdtContent>
         <w:r>
           <w:rPr>
@@ -7188,6 +7208,7 @@
         <w:showingPlcHdr/>
         <w15:appearance w15:val="hidden"/>
       </w:sdtPr>
+      <w:sdtEndPr/>
       <w:sdtContent>
         <w:r>
           <w:rPr>
@@ -7210,6 +7231,7 @@
         <w:showingPlcHdr/>
         <w15:appearance w15:val="hidden"/>
       </w:sdtPr>
+      <w:sdtEndPr/>
       <w:sdtContent>
         <w:r>
           <w:rPr>
@@ -9419,6 +9441,7 @@
     <w:rsid w:val="00354B4B"/>
     <w:rsid w:val="007B468C"/>
     <w:rsid w:val="008B43D5"/>
+    <w:rsid w:val="00B427ED"/>
     <w:rsid w:val="00C043D9"/>
     <w:rsid w:val="00D446B4"/>
   </w:rsids>
@@ -10180,7 +10203,7 @@
 </file>
 
 <file path=customXml/itemProps2.xml><?xml version="1.0" encoding="utf-8"?>
-<ds:datastoreItem xmlns:ds="http://schemas.openxmlformats.org/officeDocument/2006/customXml" ds:itemID="{30EA018F-75C5-A546-A484-D9D2F44F8F6E}">
+<ds:datastoreItem xmlns:ds="http://schemas.openxmlformats.org/officeDocument/2006/customXml" ds:itemID="{94BE0AA1-B81C-9B47-B6F8-E46457BC3D74}">
   <ds:schemaRefs>
     <ds:schemaRef ds:uri="http://schemas.openxmlformats.org/officeDocument/2006/bibliography"/>
   </ds:schemaRefs>
